--- a/documentatie/Ontwerp-document.docx
+++ b/documentatie/Ontwerp-document.docx
@@ -10,6 +10,7 @@
           <w:docPartUnique/>
         </w:docPartObj>
       </w:sdtPr>
+      <w:sdtEndPr/>
       <w:sdtContent>
         <w:p>
           <w:pPr>
@@ -28,7 +29,7 @@
             <mc:AlternateContent>
               <mc:Choice Requires="wps">
                 <w:drawing>
-                  <wp:anchor distT="0" distB="0" distL="114300" distR="114300" simplePos="0" relativeHeight="251659264" behindDoc="0" locked="0" layoutInCell="1" allowOverlap="1" wp14:anchorId="47FFD1E2" wp14:editId="3C23A1B8">
+                  <wp:anchor distT="0" distB="0" distL="114300" distR="114300" simplePos="0" relativeHeight="251659264" behindDoc="0" locked="0" layoutInCell="1" allowOverlap="1" wp14:anchorId="0E6D872B" wp14:editId="1AE7260F">
                     <wp:simplePos x="0" y="0"/>
                     <wp:positionH relativeFrom="page">
                       <wp:align>center</wp:align>
@@ -114,7 +115,7 @@
                                           <w:noProof/>
                                         </w:rPr>
                                         <w:drawing>
-                                          <wp:inline distT="0" distB="0" distL="0" distR="0" wp14:anchorId="7CAFE55A" wp14:editId="02FEB518">
+                                          <wp:inline distT="0" distB="0" distL="0" distR="0" wp14:anchorId="31ADDD15" wp14:editId="760746D1">
                                             <wp:extent cx="3129280" cy="2346960"/>
                                             <wp:effectExtent l="0" t="0" r="0" b="0"/>
                                             <wp:docPr id="5" name="Picture 4" descr="Afbeeldingsresultaat voor factuur systeem">
@@ -186,6 +187,7 @@
                                         <w:dataBinding w:prefixMappings="xmlns:ns0='http://purl.org/dc/elements/1.1/' xmlns:ns1='http://schemas.openxmlformats.org/package/2006/metadata/core-properties' " w:xpath="/ns1:coreProperties[1]/ns0:title[1]" w:storeItemID="{6C3C8BC8-F283-45AE-878A-BAB7291924A1}"/>
                                         <w:text/>
                                       </w:sdtPr>
+                                      <w:sdtEndPr/>
                                       <w:sdtContent>
                                         <w:p>
                                           <w:pPr>
@@ -224,6 +226,7 @@
                                         <w:dataBinding w:prefixMappings="xmlns:ns0='http://purl.org/dc/elements/1.1/' xmlns:ns1='http://schemas.openxmlformats.org/package/2006/metadata/core-properties' " w:xpath="/ns1:coreProperties[1]/ns0:subject[1]" w:storeItemID="{6C3C8BC8-F283-45AE-878A-BAB7291924A1}"/>
                                         <w:text/>
                                       </w:sdtPr>
+                                      <w:sdtEndPr/>
                                       <w:sdtContent>
                                         <w:p>
                                           <w:pPr>
@@ -283,6 +286,7 @@
                                         <w:dataBinding w:prefixMappings="xmlns:ns0='http://schemas.microsoft.com/office/2006/coverPageProps' " w:xpath="/ns0:CoverPageProperties[1]/ns0:Abstract[1]" w:storeItemID="{55AF091B-3C7A-41E3-B477-F2FDAA23CFDA}"/>
                                         <w:text/>
                                       </w:sdtPr>
+                                      <w:sdtEndPr/>
                                       <w:sdtContent>
                                         <w:p>
                                           <w:pPr>
@@ -312,6 +316,7 @@
                                         <w:dataBinding w:prefixMappings="xmlns:ns0='http://purl.org/dc/elements/1.1/' xmlns:ns1='http://schemas.openxmlformats.org/package/2006/metadata/core-properties' " w:xpath="/ns1:coreProperties[1]/ns0:creator[1]" w:storeItemID="{6C3C8BC8-F283-45AE-878A-BAB7291924A1}"/>
                                         <w:text/>
                                       </w:sdtPr>
+                                      <w:sdtEndPr/>
                                       <w:sdtContent>
                                         <w:p>
                                           <w:pPr>
@@ -348,6 +353,7 @@
                                           <w:dataBinding w:prefixMappings="xmlns:ns0='http://purl.org/dc/elements/1.1/' xmlns:ns1='http://schemas.openxmlformats.org/package/2006/metadata/core-properties' " w:xpath="/ns1:coreProperties[1]/ns1:category[1]" w:storeItemID="{6C3C8BC8-F283-45AE-878A-BAB7291924A1}"/>
                                           <w:text/>
                                         </w:sdtPr>
+                                        <w:sdtEndPr/>
                                         <w:sdtContent>
                                           <w:r>
                                             <w:rPr>
@@ -384,7 +390,7 @@
               </mc:Choice>
               <mc:Fallback>
                 <w:pict>
-                  <v:shapetype w14:anchorId="47FFD1E2" id="_x0000_t202" coordsize="21600,21600" o:spt="202" path="m,l,21600r21600,l21600,xe">
+                  <v:shapetype w14:anchorId="0E6D872B" id="_x0000_t202" coordsize="21600,21600" o:spt="202" path="m,l,21600r21600,l21600,xe">
                     <v:stroke joinstyle="miter"/>
                     <v:path gradientshapeok="t" o:connecttype="rect"/>
                   </v:shapetype>
@@ -428,7 +434,7 @@
                                     <w:noProof/>
                                   </w:rPr>
                                   <w:drawing>
-                                    <wp:inline distT="0" distB="0" distL="0" distR="0" wp14:anchorId="7CAFE55A" wp14:editId="02FEB518">
+                                    <wp:inline distT="0" distB="0" distL="0" distR="0" wp14:anchorId="31ADDD15" wp14:editId="760746D1">
                                       <wp:extent cx="3129280" cy="2346960"/>
                                       <wp:effectExtent l="0" t="0" r="0" b="0"/>
                                       <wp:docPr id="5" name="Picture 4" descr="Afbeeldingsresultaat voor factuur systeem">
@@ -500,6 +506,7 @@
                                   <w:dataBinding w:prefixMappings="xmlns:ns0='http://purl.org/dc/elements/1.1/' xmlns:ns1='http://schemas.openxmlformats.org/package/2006/metadata/core-properties' " w:xpath="/ns1:coreProperties[1]/ns0:title[1]" w:storeItemID="{6C3C8BC8-F283-45AE-878A-BAB7291924A1}"/>
                                   <w:text/>
                                 </w:sdtPr>
+                                <w:sdtEndPr/>
                                 <w:sdtContent>
                                   <w:p>
                                     <w:pPr>
@@ -538,6 +545,7 @@
                                   <w:dataBinding w:prefixMappings="xmlns:ns0='http://purl.org/dc/elements/1.1/' xmlns:ns1='http://schemas.openxmlformats.org/package/2006/metadata/core-properties' " w:xpath="/ns1:coreProperties[1]/ns0:subject[1]" w:storeItemID="{6C3C8BC8-F283-45AE-878A-BAB7291924A1}"/>
                                   <w:text/>
                                 </w:sdtPr>
+                                <w:sdtEndPr/>
                                 <w:sdtContent>
                                   <w:p>
                                     <w:pPr>
@@ -597,6 +605,7 @@
                                   <w:dataBinding w:prefixMappings="xmlns:ns0='http://schemas.microsoft.com/office/2006/coverPageProps' " w:xpath="/ns0:CoverPageProperties[1]/ns0:Abstract[1]" w:storeItemID="{55AF091B-3C7A-41E3-B477-F2FDAA23CFDA}"/>
                                   <w:text/>
                                 </w:sdtPr>
+                                <w:sdtEndPr/>
                                 <w:sdtContent>
                                   <w:p>
                                     <w:pPr>
@@ -626,6 +635,7 @@
                                   <w:dataBinding w:prefixMappings="xmlns:ns0='http://purl.org/dc/elements/1.1/' xmlns:ns1='http://schemas.openxmlformats.org/package/2006/metadata/core-properties' " w:xpath="/ns1:coreProperties[1]/ns0:creator[1]" w:storeItemID="{6C3C8BC8-F283-45AE-878A-BAB7291924A1}"/>
                                   <w:text/>
                                 </w:sdtPr>
+                                <w:sdtEndPr/>
                                 <w:sdtContent>
                                   <w:p>
                                     <w:pPr>
@@ -662,6 +672,7 @@
                                     <w:dataBinding w:prefixMappings="xmlns:ns0='http://purl.org/dc/elements/1.1/' xmlns:ns1='http://schemas.openxmlformats.org/package/2006/metadata/core-properties' " w:xpath="/ns1:coreProperties[1]/ns1:category[1]" w:storeItemID="{6C3C8BC8-F283-45AE-878A-BAB7291924A1}"/>
                                     <w:text/>
                                   </w:sdtPr>
+                                  <w:sdtEndPr/>
                                   <w:sdtContent>
                                     <w:r>
                                       <w:rPr>
@@ -1094,7 +1105,7 @@
           <w:noProof/>
         </w:rPr>
         <w:drawing>
-          <wp:inline distT="0" distB="0" distL="0" distR="0" wp14:anchorId="3DFFE8C9" wp14:editId="1D9231CD">
+          <wp:inline distT="0" distB="0" distL="0" distR="0" wp14:anchorId="30ABD216" wp14:editId="4AA75827">
             <wp:extent cx="5731510" cy="2362200"/>
             <wp:effectExtent l="0" t="0" r="2540" b="0"/>
             <wp:docPr id="2" name="Afbeelding 2" descr="Afbeeldingsresultaat voor factuur"/>
@@ -1163,7 +1174,7 @@
           <w:noProof/>
         </w:rPr>
         <w:drawing>
-          <wp:anchor distT="0" distB="0" distL="114300" distR="114300" simplePos="0" relativeHeight="251660288" behindDoc="0" locked="0" layoutInCell="1" allowOverlap="1" wp14:anchorId="0C8D4397" wp14:editId="2266C196">
+          <wp:anchor distT="0" distB="0" distL="114300" distR="114300" simplePos="0" relativeHeight="251660288" behindDoc="0" locked="0" layoutInCell="1" allowOverlap="1" wp14:anchorId="10EDB8EC" wp14:editId="0ADBE6AB">
             <wp:simplePos x="0" y="0"/>
             <wp:positionH relativeFrom="margin">
               <wp:align>right</wp:align>
@@ -1228,9 +1239,11 @@
       <w:r>
         <w:t xml:space="preserve">Voor mijn persoonlijke opdracht heb ik als opdracht gekozen om een factuur systeem te maken. Met dit systeem kunnen gebruikers hun klanten / bedrijven maandelijks een factuur genereren. De genereerde facturen moeten gedownload kunnen worden. Optioneel is dat de facturen verstuurd worden naar de bedrijven. De gebruikers kunnen ook een incasso bestand generen aan de hand van de genereerde facturen. Er zijn 2 soorten incasso’s: een First en een </w:t>
       </w:r>
+      <w:proofErr w:type="spellStart"/>
       <w:r>
         <w:t>Recurring</w:t>
       </w:r>
+      <w:proofErr w:type="spellEnd"/>
       <w:r>
         <w:t>. Deze incasso’s zijn voor de gebruiker zelf en moet ze dus zelf kunnen downloaden.</w:t>
       </w:r>
@@ -1262,12 +1275,135 @@
       <w:pPr>
         <w:pStyle w:val="Kop1"/>
       </w:pPr>
+      <w:r>
+        <w:rPr>
+          <w:noProof/>
+        </w:rPr>
+        <w:drawing>
+          <wp:inline distT="0" distB="0" distL="0" distR="0" wp14:anchorId="2B3ECEB4" wp14:editId="778B8523">
+            <wp:extent cx="3057525" cy="2409825"/>
+            <wp:effectExtent l="0" t="0" r="9525" b="9525"/>
+            <wp:docPr id="3" name="Afbeelding 3"/>
+            <wp:cNvGraphicFramePr>
+              <a:graphicFrameLocks xmlns:a="http://schemas.openxmlformats.org/drawingml/2006/main" noChangeAspect="1"/>
+            </wp:cNvGraphicFramePr>
+            <a:graphic xmlns:a="http://schemas.openxmlformats.org/drawingml/2006/main">
+              <a:graphicData uri="http://schemas.openxmlformats.org/drawingml/2006/picture">
+                <pic:pic xmlns:pic="http://schemas.openxmlformats.org/drawingml/2006/picture">
+                  <pic:nvPicPr>
+                    <pic:cNvPr id="0" name="Picture 1"/>
+                    <pic:cNvPicPr>
+                      <a:picLocks noChangeAspect="1" noChangeArrowheads="1"/>
+                    </pic:cNvPicPr>
+                  </pic:nvPicPr>
+                  <pic:blipFill>
+                    <a:blip r:embed="rId9">
+                      <a:extLst>
+                        <a:ext uri="{28A0092B-C50C-407E-A947-70E740481C1C}">
+                          <a14:useLocalDpi xmlns:a14="http://schemas.microsoft.com/office/drawing/2010/main" val="0"/>
+                        </a:ext>
+                      </a:extLst>
+                    </a:blip>
+                    <a:srcRect/>
+                    <a:stretch>
+                      <a:fillRect/>
+                    </a:stretch>
+                  </pic:blipFill>
+                  <pic:spPr bwMode="auto">
+                    <a:xfrm>
+                      <a:off x="0" y="0"/>
+                      <a:ext cx="3057525" cy="2409825"/>
+                    </a:xfrm>
+                    <a:prstGeom prst="rect">
+                      <a:avLst/>
+                    </a:prstGeom>
+                    <a:noFill/>
+                    <a:ln>
+                      <a:noFill/>
+                    </a:ln>
+                  </pic:spPr>
+                </pic:pic>
+              </a:graphicData>
+            </a:graphic>
+          </wp:inline>
+        </w:drawing>
+      </w:r>
     </w:p>
     <w:p>
+      <w:r>
+        <w:br w:type="page"/>
+      </w:r>
+    </w:p>
+    <w:p>
       <w:pPr>
         <w:pStyle w:val="Kop1"/>
       </w:pPr>
       <w:r>
+        <w:lastRenderedPageBreak/>
+        <w:t>Class Diagram</w:t>
+      </w:r>
+    </w:p>
+    <w:p>
+      <w:r>
+        <w:rPr>
+          <w:noProof/>
+        </w:rPr>
+        <w:drawing>
+          <wp:inline distT="0" distB="0" distL="0" distR="0" wp14:anchorId="39C16E17" wp14:editId="37799769">
+            <wp:extent cx="3847155" cy="8543925"/>
+            <wp:effectExtent l="0" t="0" r="1270" b="0"/>
+            <wp:docPr id="4" name="Afbeelding 4"/>
+            <wp:cNvGraphicFramePr>
+              <a:graphicFrameLocks xmlns:a="http://schemas.openxmlformats.org/drawingml/2006/main" noChangeAspect="1"/>
+            </wp:cNvGraphicFramePr>
+            <a:graphic xmlns:a="http://schemas.openxmlformats.org/drawingml/2006/main">
+              <a:graphicData uri="http://schemas.openxmlformats.org/drawingml/2006/picture">
+                <pic:pic xmlns:pic="http://schemas.openxmlformats.org/drawingml/2006/picture">
+                  <pic:nvPicPr>
+                    <pic:cNvPr id="0" name="Picture 1"/>
+                    <pic:cNvPicPr>
+                      <a:picLocks noChangeAspect="1" noChangeArrowheads="1"/>
+                    </pic:cNvPicPr>
+                  </pic:nvPicPr>
+                  <pic:blipFill>
+                    <a:blip r:embed="rId10">
+                      <a:extLst>
+                        <a:ext uri="{28A0092B-C50C-407E-A947-70E740481C1C}">
+                          <a14:useLocalDpi xmlns:a14="http://schemas.microsoft.com/office/drawing/2010/main" val="0"/>
+                        </a:ext>
+                      </a:extLst>
+                    </a:blip>
+                    <a:srcRect/>
+                    <a:stretch>
+                      <a:fillRect/>
+                    </a:stretch>
+                  </pic:blipFill>
+                  <pic:spPr bwMode="auto">
+                    <a:xfrm>
+                      <a:off x="0" y="0"/>
+                      <a:ext cx="3856729" cy="8565187"/>
+                    </a:xfrm>
+                    <a:prstGeom prst="rect">
+                      <a:avLst/>
+                    </a:prstGeom>
+                    <a:noFill/>
+                    <a:ln>
+                      <a:noFill/>
+                    </a:ln>
+                  </pic:spPr>
+                </pic:pic>
+              </a:graphicData>
+            </a:graphic>
+          </wp:inline>
+        </w:drawing>
+      </w:r>
+    </w:p>
+    <w:p>
+      <w:pPr>
+        <w:pStyle w:val="Kop1"/>
+      </w:pPr>
+      <w:r>
+        <w:lastRenderedPageBreak/>
         <w:t>Database Model</w:t>
       </w:r>
       <w:bookmarkEnd w:id="1"/>
@@ -1278,7 +1414,7 @@
           <w:noProof/>
         </w:rPr>
         <w:drawing>
-          <wp:inline distT="0" distB="0" distL="0" distR="0" wp14:anchorId="23A49DE9" wp14:editId="7D4AC16B">
+          <wp:inline distT="0" distB="0" distL="0" distR="0" wp14:anchorId="312CD2B0" wp14:editId="1F9B75FE">
             <wp:extent cx="5731510" cy="5126990"/>
             <wp:effectExtent l="0" t="0" r="2540" b="0"/>
             <wp:docPr id="6" name="Afbeelding 6" descr="Afbeelding met schermafbeelding&#10;&#10;Automatisch gegenereerde beschrijving"/>
@@ -1293,7 +1429,7 @@
                     <pic:cNvPicPr/>
                   </pic:nvPicPr>
                   <pic:blipFill>
-                    <a:blip r:embed="rId9">
+                    <a:blip r:embed="rId11">
                       <a:extLst>
                         <a:ext uri="{28A0092B-C50C-407E-A947-70E740481C1C}">
                           <a14:useLocalDpi xmlns:a14="http://schemas.microsoft.com/office/drawing/2010/main" val="0"/>

--- a/documentatie/Ontwerp-document.docx
+++ b/documentatie/Ontwerp-document.docx
@@ -1,6 +1,6 @@
 
 <file path=word/document.xml><?xml version="1.0" encoding="utf-8"?>
-<w:document xmlns:wpc="http://schemas.microsoft.com/office/word/2010/wordprocessingCanvas" xmlns:cx="http://schemas.microsoft.com/office/drawing/2014/chartex" xmlns:cx1="http://schemas.microsoft.com/office/drawing/2015/9/8/chartex" xmlns:cx2="http://schemas.microsoft.com/office/drawing/2015/10/21/chartex" xmlns:cx3="http://schemas.microsoft.com/office/drawing/2016/5/9/chartex" xmlns:cx4="http://schemas.microsoft.com/office/drawing/2016/5/10/chartex" xmlns:cx5="http://schemas.microsoft.com/office/drawing/2016/5/11/chartex" xmlns:cx6="http://schemas.microsoft.com/office/drawing/2016/5/12/chartex" xmlns:cx7="http://schemas.microsoft.com/office/drawing/2016/5/13/chartex" xmlns:cx8="http://schemas.microsoft.com/office/drawing/2016/5/14/chartex" xmlns:mc="http://schemas.openxmlformats.org/markup-compatibility/2006" xmlns:aink="http://schemas.microsoft.com/office/drawing/2016/ink" xmlns:am3d="http://schemas.microsoft.com/office/drawing/2017/model3d" xmlns:o="urn:schemas-microsoft-com:office:office" xmlns:r="http://schemas.openxmlformats.org/officeDocument/2006/relationships" xmlns:m="http://schemas.openxmlformats.org/officeDocument/2006/math" xmlns:v="urn:schemas-microsoft-com:vml" xmlns:wp14="http://schemas.microsoft.com/office/word/2010/wordprocessingDrawing" xmlns:wp="http://schemas.openxmlformats.org/drawingml/2006/wordprocessingDrawing" xmlns:w10="urn:schemas-microsoft-com:office:word" xmlns:w="http://schemas.openxmlformats.org/wordprocessingml/2006/main" xmlns:w14="http://schemas.microsoft.com/office/word/2010/wordml" xmlns:w15="http://schemas.microsoft.com/office/word/2012/wordml" xmlns:w16cid="http://schemas.microsoft.com/office/word/2016/wordml/cid" xmlns:w16se="http://schemas.microsoft.com/office/word/2015/wordml/symex" xmlns:wpg="http://schemas.microsoft.com/office/word/2010/wordprocessingGroup" xmlns:wpi="http://schemas.microsoft.com/office/word/2010/wordprocessingInk" xmlns:wne="http://schemas.microsoft.com/office/word/2006/wordml" xmlns:wps="http://schemas.microsoft.com/office/word/2010/wordprocessingShape" mc:Ignorable="w14 w15 w16se w16cid wp14">
+<w:document xmlns:wpc="http://schemas.microsoft.com/office/word/2010/wordprocessingCanvas" xmlns:cx="http://schemas.microsoft.com/office/drawing/2014/chartex" xmlns:cx1="http://schemas.microsoft.com/office/drawing/2015/9/8/chartex" xmlns:cx2="http://schemas.microsoft.com/office/drawing/2015/10/21/chartex" xmlns:cx3="http://schemas.microsoft.com/office/drawing/2016/5/9/chartex" xmlns:cx4="http://schemas.microsoft.com/office/drawing/2016/5/10/chartex" xmlns:cx5="http://schemas.microsoft.com/office/drawing/2016/5/11/chartex" xmlns:cx6="http://schemas.microsoft.com/office/drawing/2016/5/12/chartex" xmlns:cx7="http://schemas.microsoft.com/office/drawing/2016/5/13/chartex" xmlns:cx8="http://schemas.microsoft.com/office/drawing/2016/5/14/chartex" xmlns:mc="http://schemas.openxmlformats.org/markup-compatibility/2006" xmlns:aink="http://schemas.microsoft.com/office/drawing/2016/ink" xmlns:am3d="http://schemas.microsoft.com/office/drawing/2017/model3d" xmlns:o="urn:schemas-microsoft-com:office:office" xmlns:r="http://schemas.openxmlformats.org/officeDocument/2006/relationships" xmlns:m="http://schemas.openxmlformats.org/officeDocument/2006/math" xmlns:v="urn:schemas-microsoft-com:vml" xmlns:wp14="http://schemas.microsoft.com/office/word/2010/wordprocessingDrawing" xmlns:wp="http://schemas.openxmlformats.org/drawingml/2006/wordprocessingDrawing" xmlns:w10="urn:schemas-microsoft-com:office:word" xmlns:w="http://schemas.openxmlformats.org/wordprocessingml/2006/main" xmlns:w14="http://schemas.microsoft.com/office/word/2010/wordml" xmlns:w15="http://schemas.microsoft.com/office/word/2012/wordml" xmlns:w16cex="http://schemas.microsoft.com/office/word/2018/wordml/cex" xmlns:w16cid="http://schemas.microsoft.com/office/word/2016/wordml/cid" xmlns:w16="http://schemas.microsoft.com/office/word/2018/wordml" xmlns:w16se="http://schemas.microsoft.com/office/word/2015/wordml/symex" xmlns:wpg="http://schemas.microsoft.com/office/word/2010/wordprocessingGroup" xmlns:wpi="http://schemas.microsoft.com/office/word/2010/wordprocessingInk" xmlns:wne="http://schemas.microsoft.com/office/word/2006/wordml" xmlns:wps="http://schemas.microsoft.com/office/word/2010/wordprocessingShape" mc:Ignorable="w14 w15 w16se w16cid w16 w16cex wp14">
   <w:body>
     <w:sdt>
       <w:sdtPr>
@@ -797,7 +797,7 @@
                 <w:noProof/>
                 <w:webHidden/>
               </w:rPr>
-              <w:t>1</w:t>
+              <w:t>2</w:t>
             </w:r>
             <w:r>
               <w:rPr>
@@ -852,20 +852,16 @@
                 <w:noProof/>
                 <w:webHidden/>
               </w:rPr>
-            </w:r>
-            <w:r>
-              <w:rPr>
-                <w:noProof/>
-                <w:webHidden/>
-              </w:rPr>
               <w:fldChar w:fldCharType="separate"/>
             </w:r>
             <w:r>
               <w:rPr>
-                <w:noProof/>
-                <w:webHidden/>
-              </w:rPr>
-              <w:t>1</w:t>
+                <w:b/>
+                <w:bCs/>
+                <w:noProof/>
+                <w:webHidden/>
+              </w:rPr>
+              <w:t>Fout! Bladwijzer niet gedefinieerd.</w:t>
             </w:r>
             <w:r>
               <w:rPr>
@@ -920,20 +916,16 @@
                 <w:noProof/>
                 <w:webHidden/>
               </w:rPr>
-            </w:r>
-            <w:r>
-              <w:rPr>
-                <w:noProof/>
-                <w:webHidden/>
-              </w:rPr>
               <w:fldChar w:fldCharType="separate"/>
             </w:r>
             <w:r>
               <w:rPr>
-                <w:noProof/>
-                <w:webHidden/>
-              </w:rPr>
-              <w:t>1</w:t>
+                <w:b/>
+                <w:bCs/>
+                <w:noProof/>
+                <w:webHidden/>
+              </w:rPr>
+              <w:t>Fout! Bladwijzer niet gedefinieerd.</w:t>
             </w:r>
             <w:r>
               <w:rPr>
@@ -988,20 +980,16 @@
                 <w:noProof/>
                 <w:webHidden/>
               </w:rPr>
-            </w:r>
-            <w:r>
-              <w:rPr>
-                <w:noProof/>
-                <w:webHidden/>
-              </w:rPr>
               <w:fldChar w:fldCharType="separate"/>
             </w:r>
             <w:r>
               <w:rPr>
-                <w:noProof/>
-                <w:webHidden/>
-              </w:rPr>
-              <w:t>1</w:t>
+                <w:b/>
+                <w:bCs/>
+                <w:noProof/>
+                <w:webHidden/>
+              </w:rPr>
+              <w:t>Fout! Bladwijzer niet gedefinieerd.</w:t>
             </w:r>
             <w:r>
               <w:rPr>
@@ -1069,7 +1057,7 @@
                 <w:noProof/>
                 <w:webHidden/>
               </w:rPr>
-              <w:t>1</w:t>
+              <w:t>3</w:t>
             </w:r>
             <w:r>
               <w:rPr>
@@ -1280,10 +1268,10 @@
           <w:noProof/>
         </w:rPr>
         <w:drawing>
-          <wp:inline distT="0" distB="0" distL="0" distR="0" wp14:anchorId="2B3ECEB4" wp14:editId="778B8523">
-            <wp:extent cx="3057525" cy="2409825"/>
+          <wp:inline distT="0" distB="0" distL="0" distR="0" wp14:anchorId="07EC2A4F" wp14:editId="785E7B4C">
+            <wp:extent cx="3057525" cy="3171825"/>
             <wp:effectExtent l="0" t="0" r="9525" b="9525"/>
-            <wp:docPr id="3" name="Afbeelding 3"/>
+            <wp:docPr id="8" name="Afbeelding 8"/>
             <wp:cNvGraphicFramePr>
               <a:graphicFrameLocks xmlns:a="http://schemas.openxmlformats.org/drawingml/2006/main" noChangeAspect="1"/>
             </wp:cNvGraphicFramePr>
@@ -1291,7 +1279,7 @@
               <a:graphicData uri="http://schemas.openxmlformats.org/drawingml/2006/picture">
                 <pic:pic xmlns:pic="http://schemas.openxmlformats.org/drawingml/2006/picture">
                   <pic:nvPicPr>
-                    <pic:cNvPr id="0" name="Picture 1"/>
+                    <pic:cNvPr id="0" name="Picture 3"/>
                     <pic:cNvPicPr>
                       <a:picLocks noChangeAspect="1" noChangeArrowheads="1"/>
                     </pic:cNvPicPr>
@@ -1312,7 +1300,7 @@
                   <pic:spPr bwMode="auto">
                     <a:xfrm>
                       <a:off x="0" y="0"/>
-                      <a:ext cx="3057525" cy="2409825"/>
+                      <a:ext cx="3057525" cy="3171825"/>
                     </a:xfrm>
                     <a:prstGeom prst="rect">
                       <a:avLst/>
@@ -1349,10 +1337,26 @@
           <w:noProof/>
         </w:rPr>
         <w:drawing>
-          <wp:inline distT="0" distB="0" distL="0" distR="0" wp14:anchorId="39C16E17" wp14:editId="37799769">
-            <wp:extent cx="3847155" cy="8543925"/>
-            <wp:effectExtent l="0" t="0" r="1270" b="0"/>
-            <wp:docPr id="4" name="Afbeelding 4"/>
+          <wp:anchor distT="0" distB="0" distL="114300" distR="114300" simplePos="0" relativeHeight="251661312" behindDoc="1" locked="0" layoutInCell="1" allowOverlap="1" wp14:anchorId="0E066DB3" wp14:editId="521B0566">
+            <wp:simplePos x="0" y="0"/>
+            <wp:positionH relativeFrom="margin">
+              <wp:align>left</wp:align>
+            </wp:positionH>
+            <wp:positionV relativeFrom="paragraph">
+              <wp:posOffset>635</wp:posOffset>
+            </wp:positionV>
+            <wp:extent cx="4263338" cy="8585200"/>
+            <wp:effectExtent l="0" t="0" r="4445" b="6350"/>
+            <wp:wrapTight wrapText="bothSides">
+              <wp:wrapPolygon edited="0">
+                <wp:start x="0" y="0"/>
+                <wp:lineTo x="0" y="21568"/>
+                <wp:lineTo x="21526" y="21568"/>
+                <wp:lineTo x="21526" y="0"/>
+                <wp:lineTo x="0" y="0"/>
+              </wp:wrapPolygon>
+            </wp:wrapTight>
+            <wp:docPr id="7" name="Afbeelding 7"/>
             <wp:cNvGraphicFramePr>
               <a:graphicFrameLocks xmlns:a="http://schemas.openxmlformats.org/drawingml/2006/main" noChangeAspect="1"/>
             </wp:cNvGraphicFramePr>
@@ -1381,7 +1385,7 @@
                   <pic:spPr bwMode="auto">
                     <a:xfrm>
                       <a:off x="0" y="0"/>
-                      <a:ext cx="3856729" cy="8565187"/>
+                      <a:ext cx="4263338" cy="8585200"/>
                     </a:xfrm>
                     <a:prstGeom prst="rect">
                       <a:avLst/>
@@ -1394,7 +1398,13 @@
                 </pic:pic>
               </a:graphicData>
             </a:graphic>
-          </wp:inline>
+            <wp14:sizeRelH relativeFrom="page">
+              <wp14:pctWidth>0</wp14:pctWidth>
+            </wp14:sizeRelH>
+            <wp14:sizeRelV relativeFrom="page">
+              <wp14:pctHeight>0</wp14:pctHeight>
+            </wp14:sizeRelV>
+          </wp:anchor>
         </w:drawing>
       </w:r>
     </w:p>
@@ -1470,7 +1480,7 @@
 </file>
 
 <file path=word/numbering.xml><?xml version="1.0" encoding="utf-8"?>
-<w:numbering xmlns:wpc="http://schemas.microsoft.com/office/word/2010/wordprocessingCanvas" xmlns:cx="http://schemas.microsoft.com/office/drawing/2014/chartex" xmlns:cx1="http://schemas.microsoft.com/office/drawing/2015/9/8/chartex" xmlns:cx2="http://schemas.microsoft.com/office/drawing/2015/10/21/chartex" xmlns:cx3="http://schemas.microsoft.com/office/drawing/2016/5/9/chartex" xmlns:cx4="http://schemas.microsoft.com/office/drawing/2016/5/10/chartex" xmlns:cx5="http://schemas.microsoft.com/office/drawing/2016/5/11/chartex" xmlns:cx6="http://schemas.microsoft.com/office/drawing/2016/5/12/chartex" xmlns:cx7="http://schemas.microsoft.com/office/drawing/2016/5/13/chartex" xmlns:cx8="http://schemas.microsoft.com/office/drawing/2016/5/14/chartex" xmlns:mc="http://schemas.openxmlformats.org/markup-compatibility/2006" xmlns:aink="http://schemas.microsoft.com/office/drawing/2016/ink" xmlns:am3d="http://schemas.microsoft.com/office/drawing/2017/model3d" xmlns:o="urn:schemas-microsoft-com:office:office" xmlns:r="http://schemas.openxmlformats.org/officeDocument/2006/relationships" xmlns:m="http://schemas.openxmlformats.org/officeDocument/2006/math" xmlns:v="urn:schemas-microsoft-com:vml" xmlns:wp14="http://schemas.microsoft.com/office/word/2010/wordprocessingDrawing" xmlns:wp="http://schemas.openxmlformats.org/drawingml/2006/wordprocessingDrawing" xmlns:w10="urn:schemas-microsoft-com:office:word" xmlns:w="http://schemas.openxmlformats.org/wordprocessingml/2006/main" xmlns:w14="http://schemas.microsoft.com/office/word/2010/wordml" xmlns:w15="http://schemas.microsoft.com/office/word/2012/wordml" xmlns:w16cid="http://schemas.microsoft.com/office/word/2016/wordml/cid" xmlns:w16se="http://schemas.microsoft.com/office/word/2015/wordml/symex" xmlns:wpg="http://schemas.microsoft.com/office/word/2010/wordprocessingGroup" xmlns:wpi="http://schemas.microsoft.com/office/word/2010/wordprocessingInk" xmlns:wne="http://schemas.microsoft.com/office/word/2006/wordml" xmlns:wps="http://schemas.microsoft.com/office/word/2010/wordprocessingShape" mc:Ignorable="w14 w15 w16se w16cid wp14">
+<w:numbering xmlns:wpc="http://schemas.microsoft.com/office/word/2010/wordprocessingCanvas" xmlns:cx="http://schemas.microsoft.com/office/drawing/2014/chartex" xmlns:cx1="http://schemas.microsoft.com/office/drawing/2015/9/8/chartex" xmlns:cx2="http://schemas.microsoft.com/office/drawing/2015/10/21/chartex" xmlns:cx3="http://schemas.microsoft.com/office/drawing/2016/5/9/chartex" xmlns:cx4="http://schemas.microsoft.com/office/drawing/2016/5/10/chartex" xmlns:cx5="http://schemas.microsoft.com/office/drawing/2016/5/11/chartex" xmlns:cx6="http://schemas.microsoft.com/office/drawing/2016/5/12/chartex" xmlns:cx7="http://schemas.microsoft.com/office/drawing/2016/5/13/chartex" xmlns:cx8="http://schemas.microsoft.com/office/drawing/2016/5/14/chartex" xmlns:mc="http://schemas.openxmlformats.org/markup-compatibility/2006" xmlns:aink="http://schemas.microsoft.com/office/drawing/2016/ink" xmlns:am3d="http://schemas.microsoft.com/office/drawing/2017/model3d" xmlns:o="urn:schemas-microsoft-com:office:office" xmlns:r="http://schemas.openxmlformats.org/officeDocument/2006/relationships" xmlns:m="http://schemas.openxmlformats.org/officeDocument/2006/math" xmlns:v="urn:schemas-microsoft-com:vml" xmlns:wp14="http://schemas.microsoft.com/office/word/2010/wordprocessingDrawing" xmlns:wp="http://schemas.openxmlformats.org/drawingml/2006/wordprocessingDrawing" xmlns:w10="urn:schemas-microsoft-com:office:word" xmlns:w="http://schemas.openxmlformats.org/wordprocessingml/2006/main" xmlns:w14="http://schemas.microsoft.com/office/word/2010/wordml" xmlns:w15="http://schemas.microsoft.com/office/word/2012/wordml" xmlns:w16cex="http://schemas.microsoft.com/office/word/2018/wordml/cex" xmlns:w16cid="http://schemas.microsoft.com/office/word/2016/wordml/cid" xmlns:w16="http://schemas.microsoft.com/office/word/2018/wordml" xmlns:w16se="http://schemas.microsoft.com/office/word/2015/wordml/symex" xmlns:wpg="http://schemas.microsoft.com/office/word/2010/wordprocessingGroup" xmlns:wpi="http://schemas.microsoft.com/office/word/2010/wordprocessingInk" xmlns:wne="http://schemas.microsoft.com/office/word/2006/wordml" xmlns:wps="http://schemas.microsoft.com/office/word/2010/wordprocessingShape" mc:Ignorable="w14 w15 w16se w16cid w16 w16cex wp14">
   <w:abstractNum w:abstractNumId="0" w15:restartNumberingAfterBreak="0">
     <w:nsid w:val="29B3642D"/>
     <w:multiLevelType w:val="hybridMultilevel"/>
@@ -1822,7 +1832,7 @@
 </file>
 
 <file path=word/styles.xml><?xml version="1.0" encoding="utf-8"?>
-<w:styles xmlns:mc="http://schemas.openxmlformats.org/markup-compatibility/2006" xmlns:r="http://schemas.openxmlformats.org/officeDocument/2006/relationships" xmlns:w="http://schemas.openxmlformats.org/wordprocessingml/2006/main" xmlns:w14="http://schemas.microsoft.com/office/word/2010/wordml" xmlns:w15="http://schemas.microsoft.com/office/word/2012/wordml" xmlns:w16cid="http://schemas.microsoft.com/office/word/2016/wordml/cid" xmlns:w16se="http://schemas.microsoft.com/office/word/2015/wordml/symex" mc:Ignorable="w14 w15 w16se w16cid">
+<w:styles xmlns:mc="http://schemas.openxmlformats.org/markup-compatibility/2006" xmlns:r="http://schemas.openxmlformats.org/officeDocument/2006/relationships" xmlns:w="http://schemas.openxmlformats.org/wordprocessingml/2006/main" xmlns:w14="http://schemas.microsoft.com/office/word/2010/wordml" xmlns:w15="http://schemas.microsoft.com/office/word/2012/wordml" xmlns:w16cex="http://schemas.microsoft.com/office/word/2018/wordml/cex" xmlns:w16cid="http://schemas.microsoft.com/office/word/2016/wordml/cid" xmlns:w16="http://schemas.microsoft.com/office/word/2018/wordml" xmlns:w16se="http://schemas.microsoft.com/office/word/2015/wordml/symex" mc:Ignorable="w14 w15 w16se w16cid w16 w16cex">
   <w:docDefaults>
     <w:rPrDefault>
       <w:rPr>
